--- a/蒙地卡羅.docx
+++ b/蒙地卡羅.docx
@@ -823,17 +823,7 @@
           <w:sz w:val="32"/>
           <w:szCs w:val="32"/>
         </w:rPr>
-        <w:t>這</w:t>
-      </w:r>
-      <w:bookmarkStart w:id="0" w:name="_GoBack"/>
-      <w:bookmarkEnd w:id="0"/>
-      <w:r>
-        <w:rPr>
-          <w:rFonts w:ascii="標楷體" w:eastAsia="標楷體" w:hAnsi="標楷體" w:hint="eastAsia"/>
-          <w:sz w:val="32"/>
-          <w:szCs w:val="32"/>
-        </w:rPr>
-        <w:t>1000次隨機漫步的結果</w:t>
+        <w:t>這1000次隨機漫步的結果</w:t>
       </w:r>
       <w:r>
         <w:rPr>
@@ -857,39 +847,7 @@
           <w:sz w:val="32"/>
           <w:szCs w:val="32"/>
         </w:rPr>
-        <w:t>計算</w:t>
-      </w:r>
-      <w:r>
-        <w:rPr>
-          <w:rFonts w:ascii="標楷體" w:eastAsia="標楷體" w:hAnsi="標楷體" w:hint="eastAsia"/>
-          <w:sz w:val="32"/>
-          <w:szCs w:val="32"/>
-        </w:rPr>
-        <w:t>經過100步漫步</w:t>
-      </w:r>
-      <w:r>
-        <w:rPr>
-          <w:rFonts w:ascii="標楷體" w:eastAsia="標楷體" w:hAnsi="標楷體" w:hint="eastAsia"/>
-          <w:sz w:val="32"/>
-          <w:szCs w:val="32"/>
-        </w:rPr>
-        <w:t>後</w:t>
-      </w:r>
-      <w:r>
-        <w:rPr>
-          <w:rFonts w:ascii="標楷體" w:eastAsia="標楷體" w:hAnsi="標楷體" w:hint="eastAsia"/>
-          <w:sz w:val="32"/>
-          <w:szCs w:val="32"/>
-        </w:rPr>
-        <w:t>離原點距離</w:t>
-      </w:r>
-      <w:r>
-        <w:rPr>
-          <w:rFonts w:ascii="標楷體" w:eastAsia="標楷體" w:hAnsi="標楷體" w:hint="eastAsia"/>
-          <w:sz w:val="32"/>
-          <w:szCs w:val="32"/>
-        </w:rPr>
-        <w:t>的</w:t>
+        <w:t>計算經過100步漫步後離原點距離的</w:t>
       </w:r>
       <w:r>
         <w:rPr>
@@ -1101,15 +1059,17 @@
           <w:sz w:val="32"/>
           <w:szCs w:val="32"/>
         </w:rPr>
-        <w:t>範例:41070540</w:t>
-      </w:r>
-      <w:r>
-        <w:rPr>
-          <w:rFonts w:ascii="標楷體" w:eastAsia="標楷體" w:hAnsi="標楷體"/>
-          <w:sz w:val="32"/>
-          <w:szCs w:val="32"/>
-        </w:rPr>
-        <w:t>20</w:t>
+        <w:t>範例:</w:t>
+      </w:r>
+      <w:bookmarkStart w:id="0" w:name="_GoBack"/>
+      <w:bookmarkEnd w:id="0"/>
+      <w:r>
+        <w:rPr>
+          <w:rFonts w:ascii="標楷體" w:eastAsia="標楷體" w:hAnsi="標楷體" w:hint="eastAsia"/>
+          <w:sz w:val="32"/>
+          <w:szCs w:val="32"/>
+        </w:rPr>
+        <w:t>4107XXXXXX</w:t>
       </w:r>
       <w:r>
         <w:rPr>
